--- a/WordDocuments/TimesNewRoman/0358.docx
+++ b/WordDocuments/TimesNewRoman/0358.docx
@@ -8,11 +8,11 @@
       </w:pPr>
       <w:r>
         <w:rPr>
-          <w:rFonts w:ascii="TimesNewToman" w:hAnsi="TimesNewToman"/>
+          <w:rFonts w:ascii="Times New Roman" w:hAnsi="Times New Roman"/>
           <w:color w:val="000000"/>
           <w:sz w:val="44"/>
         </w:rPr>
-        <w:t>Unveiling the Secrets of Ancient Microorganisms</w:t>
+        <w:t>Democracy: The Groundwork of a Civic Society</w:t>
       </w:r>
     </w:p>
     <w:p>
@@ -22,11 +22,11 @@
       </w:pPr>
       <w:r>
         <w:rPr>
-          <w:rFonts w:ascii="TimesNewToman" w:hAnsi="TimesNewToman"/>
+          <w:rFonts w:ascii="Times New Roman" w:hAnsi="Times New Roman"/>
           <w:color w:val="000000"/>
           <w:sz w:val="36"/>
         </w:rPr>
-        <w:t>Bethany Hughes</w:t>
+        <w:t>Eleanor Hayes</w:t>
       </w:r>
     </w:p>
     <w:p>
@@ -35,15 +35,15 @@
       </w:pPr>
       <w:r>
         <w:rPr>
-          <w:rFonts w:ascii="TimesNewToman" w:hAnsi="TimesNewToman"/>
+          <w:rFonts w:ascii="Times New Roman" w:hAnsi="Times New Roman"/>
           <w:color w:val="000000"/>
           <w:sz w:val="32"/>
         </w:rPr>
-        <w:t>bhughes@researchinstitute</w:t>
+        <w:t>ehayes@sevillecsd</w:t>
       </w:r>
       <w:r>
         <w:rPr>
-          <w:rFonts w:ascii="TimesNewToman" w:hAnsi="TimesNewToman"/>
+          <w:rFonts w:ascii="Times New Roman" w:hAnsi="Times New Roman"/>
           <w:color w:val="000000"/>
           <w:sz w:val="32"/>
         </w:rPr>
@@ -51,26 +51,26 @@
       </w:r>
       <w:r>
         <w:rPr>
-          <w:rFonts w:ascii="TimesNewToman" w:hAnsi="TimesNewToman"/>
+          <w:rFonts w:ascii="Times New Roman" w:hAnsi="Times New Roman"/>
           <w:color w:val="000000"/>
           <w:sz w:val="32"/>
         </w:rPr>
-        <w:t>edu</w:t>
+        <w:t>org</w:t>
       </w:r>
     </w:p>
     <w:p/>
     <w:p>
       <w:r>
         <w:rPr>
-          <w:rFonts w:ascii="TimesNewToman" w:hAnsi="TimesNewToman"/>
+          <w:rFonts w:ascii="Times New Roman" w:hAnsi="Times New Roman"/>
           <w:color w:val="000000"/>
           <w:sz w:val="24"/>
         </w:rPr>
-        <w:t>In a world secluded from human perception, microscopic organisms once ruled the Earth</w:t>
+        <w:t>In the annals of our world's history, the construct of democracy stands tall, embodying an unswerving dedication to liberty and shared governance, enhancing the tapestry of human society</w:t>
       </w:r>
       <w:r>
         <w:rPr>
-          <w:rFonts w:ascii="TimesNewToman" w:hAnsi="TimesNewToman"/>
+          <w:rFonts w:ascii="Times New Roman" w:hAnsi="Times New Roman"/>
           <w:color w:val="000000"/>
           <w:sz w:val="24"/>
         </w:rPr>
@@ -78,15 +78,15 @@
       </w:r>
       <w:r>
         <w:rPr>
-          <w:rFonts w:ascii="TimesNewToman" w:hAnsi="TimesNewToman"/>
+          <w:rFonts w:ascii="Times New Roman" w:hAnsi="Times New Roman"/>
           <w:color w:val="000000"/>
           <w:sz w:val="24"/>
         </w:rPr>
-        <w:t xml:space="preserve"> They silently shaped the planet's history, leaving an everlasting legacy imprinted in the layers of ancient rock</w:t>
+        <w:t xml:space="preserve"> This intricate system, which forms the foundation of a flourishing civic sphere, not only safeguards individual rights but also establishes a framework of accountability and transparency in government</w:t>
       </w:r>
       <w:r>
         <w:rPr>
-          <w:rFonts w:ascii="TimesNewToman" w:hAnsi="TimesNewToman"/>
+          <w:rFonts w:ascii="Times New Roman" w:hAnsi="Times New Roman"/>
           <w:color w:val="000000"/>
           <w:sz w:val="24"/>
         </w:rPr>
@@ -94,15 +94,15 @@
       </w:r>
       <w:r>
         <w:rPr>
-          <w:rFonts w:ascii="TimesNewToman" w:hAnsi="TimesNewToman"/>
+          <w:rFonts w:ascii="Times New Roman" w:hAnsi="Times New Roman"/>
           <w:color w:val="000000"/>
           <w:sz w:val="24"/>
         </w:rPr>
-        <w:t xml:space="preserve"> Studying these microbial vestiges offers invaluable insights into the evolution of life and the mysteries surrounding our planet's origin</w:t>
+        <w:t xml:space="preserve"> It is within this democratic space that citizens play an active role in decision-making, collectively shaping the destiny of their communities and nations</w:t>
       </w:r>
       <w:r>
         <w:rPr>
-          <w:rFonts w:ascii="TimesNewToman" w:hAnsi="TimesNewToman"/>
+          <w:rFonts w:ascii="Times New Roman" w:hAnsi="Times New Roman"/>
           <w:color w:val="000000"/>
           <w:sz w:val="24"/>
         </w:rPr>
@@ -110,7 +110,23 @@
       </w:r>
       <w:r>
         <w:rPr>
-          <w:rFonts w:ascii="TimesNewToman" w:hAnsi="TimesNewToman"/>
+          <w:rFonts w:ascii="Times New Roman" w:hAnsi="Times New Roman"/>
+          <w:color w:val="000000"/>
+          <w:sz w:val="24"/>
+        </w:rPr>
+        <w:t xml:space="preserve"> This essay will traverse a three-pronged path, delving into the historical evolution of democracy, analyzing its enduring principles, and unveiling the intrinsic connection between democratic governance and advancements in various domains of human endeavor</w:t>
+      </w:r>
+      <w:r>
+        <w:rPr>
+          <w:rFonts w:ascii="Times New Roman" w:hAnsi="Times New Roman"/>
+          <w:color w:val="000000"/>
+          <w:sz w:val="24"/>
+        </w:rPr>
+        <w:t>.</w:t>
+      </w:r>
+      <w:r>
+        <w:rPr>
+          <w:rFonts w:ascii="Times New Roman" w:hAnsi="Times New Roman"/>
           <w:color w:val="000000"/>
           <w:sz w:val="24"/>
         </w:rPr>
@@ -118,16 +134,33 @@
       </w:r>
       <w:r>
         <w:rPr>
-          <w:rFonts w:ascii="TimesNewToman" w:hAnsi="TimesNewToman"/>
+          <w:rFonts w:ascii="Times New Roman" w:hAnsi="Times New Roman"/>
           <w:color w:val="000000"/>
           <w:sz w:val="24"/>
         </w:rPr>
         <w:br/>
-        <w:t>Ancient microorganisms, concealed beneath the weight of geological eons, bear witness to the Earth's dynamic past</w:t>
+        <w:t>The Genesis of Democracy: From Ancient Seeds to Contemporary Flourishing</w:t>
       </w:r>
       <w:r>
         <w:rPr>
-          <w:rFonts w:ascii="TimesNewToman" w:hAnsi="TimesNewToman"/>
+          <w:rFonts w:ascii="Times New Roman" w:hAnsi="Times New Roman"/>
+          <w:color w:val="000000"/>
+          <w:sz w:val="24"/>
+        </w:rPr>
+        <w:br/>
+      </w:r>
+      <w:r>
+        <w:rPr>
+          <w:rFonts w:ascii="Times New Roman" w:hAnsi="Times New Roman"/>
+          <w:color w:val="000000"/>
+          <w:sz w:val="24"/>
+        </w:rPr>
+        <w:br/>
+        <w:t>The earliest glimmers of democracy can be traced to ancient Greece, where concepts of popular sovereignty and citizen participation took form</w:t>
+      </w:r>
+      <w:r>
+        <w:rPr>
+          <w:rFonts w:ascii="Times New Roman" w:hAnsi="Times New Roman"/>
           <w:color w:val="000000"/>
           <w:sz w:val="24"/>
         </w:rPr>
@@ -135,15 +168,15 @@
       </w:r>
       <w:r>
         <w:rPr>
-          <w:rFonts w:ascii="TimesNewToman" w:hAnsi="TimesNewToman"/>
+          <w:rFonts w:ascii="Times New Roman" w:hAnsi="Times New Roman"/>
           <w:color w:val="000000"/>
           <w:sz w:val="24"/>
         </w:rPr>
-        <w:t xml:space="preserve"> Uncovering their secrets, we unravel the story of microbial adaptation to extreme conditions, from scalding hydrothermal vents to the depths of icy lakes</w:t>
+        <w:t xml:space="preserve"> In the city-states of Athens and Sparta, citizens gathered in assemblies to debate and determine matters of governance, setting a precedent for collective decision-making</w:t>
       </w:r>
       <w:r>
         <w:rPr>
-          <w:rFonts w:ascii="TimesNewToman" w:hAnsi="TimesNewToman"/>
+          <w:rFonts w:ascii="Times New Roman" w:hAnsi="Times New Roman"/>
           <w:color w:val="000000"/>
           <w:sz w:val="24"/>
         </w:rPr>
@@ -151,15 +184,15 @@
       </w:r>
       <w:r>
         <w:rPr>
-          <w:rFonts w:ascii="TimesNewToman" w:hAnsi="TimesNewToman"/>
+          <w:rFonts w:ascii="Times New Roman" w:hAnsi="Times New Roman"/>
           <w:color w:val="000000"/>
           <w:sz w:val="24"/>
         </w:rPr>
-        <w:t xml:space="preserve"> These hardy pioneers paved the way for the diversity of life we see today</w:t>
+        <w:t xml:space="preserve"> The historical journey of democracy, however, faced both triumphs and tribulations, withstanding the test of time and undergoing periods of retrenchment before re-emerging as a dominant force in the contemporary world</w:t>
       </w:r>
       <w:r>
         <w:rPr>
-          <w:rFonts w:ascii="TimesNewToman" w:hAnsi="TimesNewToman"/>
+          <w:rFonts w:ascii="Times New Roman" w:hAnsi="Times New Roman"/>
           <w:color w:val="000000"/>
           <w:sz w:val="24"/>
         </w:rPr>
@@ -167,7 +200,23 @@
       </w:r>
       <w:r>
         <w:rPr>
-          <w:rFonts w:ascii="TimesNewToman" w:hAnsi="TimesNewToman"/>
+          <w:rFonts w:ascii="Times New Roman" w:hAnsi="Times New Roman"/>
+          <w:color w:val="000000"/>
+          <w:sz w:val="24"/>
+        </w:rPr>
+        <w:t xml:space="preserve"> From the Magna Carta and the American Revolution to the wave of democratization that swept across the globe in the late 20th century, democracy's evolution embodies the unwavering human pursuit of liberty, equality, and self-determination</w:t>
+      </w:r>
+      <w:r>
+        <w:rPr>
+          <w:rFonts w:ascii="Times New Roman" w:hAnsi="Times New Roman"/>
+          <w:color w:val="000000"/>
+          <w:sz w:val="24"/>
+        </w:rPr>
+        <w:t>.</w:t>
+      </w:r>
+      <w:r>
+        <w:rPr>
+          <w:rFonts w:ascii="Times New Roman" w:hAnsi="Times New Roman"/>
           <w:color w:val="000000"/>
           <w:sz w:val="24"/>
         </w:rPr>
@@ -175,16 +224,33 @@
       </w:r>
       <w:r>
         <w:rPr>
-          <w:rFonts w:ascii="TimesNewToman" w:hAnsi="TimesNewToman"/>
+          <w:rFonts w:ascii="Times New Roman" w:hAnsi="Times New Roman"/>
           <w:color w:val="000000"/>
           <w:sz w:val="24"/>
         </w:rPr>
         <w:br/>
-        <w:t>Furthermore, understanding ancient microorganisms can shed light on the possibility of extraterrestrial life</w:t>
+        <w:t>Cornerstones of Democracy: Upholding Freedom, Ensuring Accountability</w:t>
       </w:r>
       <w:r>
         <w:rPr>
-          <w:rFonts w:ascii="TimesNewToman" w:hAnsi="TimesNewToman"/>
+          <w:rFonts w:ascii="Times New Roman" w:hAnsi="Times New Roman"/>
+          <w:color w:val="000000"/>
+          <w:sz w:val="24"/>
+        </w:rPr>
+        <w:br/>
+      </w:r>
+      <w:r>
+        <w:rPr>
+          <w:rFonts w:ascii="Times New Roman" w:hAnsi="Times New Roman"/>
+          <w:color w:val="000000"/>
+          <w:sz w:val="24"/>
+        </w:rPr>
+        <w:br/>
+        <w:t>The delicate tapestry of democracy is woven together by a set of interconnected principles, each thread contributing to the vibrancy of a just and equitable society</w:t>
+      </w:r>
+      <w:r>
+        <w:rPr>
+          <w:rFonts w:ascii="Times New Roman" w:hAnsi="Times New Roman"/>
           <w:color w:val="000000"/>
           <w:sz w:val="24"/>
         </w:rPr>
@@ -192,15 +258,15 @@
       </w:r>
       <w:r>
         <w:rPr>
-          <w:rFonts w:ascii="TimesNewToman" w:hAnsi="TimesNewToman"/>
+          <w:rFonts w:ascii="Times New Roman" w:hAnsi="Times New Roman"/>
           <w:color w:val="000000"/>
           <w:sz w:val="24"/>
         </w:rPr>
-        <w:t xml:space="preserve"> If life on Earth arose from simple, primitive organisms, it opens up the possibility of similar life forms existing elsewhere in the universe</w:t>
+        <w:t xml:space="preserve"> Among these cornerstones is the protection of individual rights and liberties, enshrining the inalienable rights of citizens to exercise freedom of speech, assembly, and religion</w:t>
       </w:r>
       <w:r>
         <w:rPr>
-          <w:rFonts w:ascii="TimesNewToman" w:hAnsi="TimesNewToman"/>
+          <w:rFonts w:ascii="Times New Roman" w:hAnsi="Times New Roman"/>
           <w:color w:val="000000"/>
           <w:sz w:val="24"/>
         </w:rPr>
@@ -208,15 +274,130 @@
       </w:r>
       <w:r>
         <w:rPr>
-          <w:rFonts w:ascii="TimesNewToman" w:hAnsi="TimesNewToman"/>
+          <w:rFonts w:ascii="Times New Roman" w:hAnsi="Times New Roman"/>
           <w:color w:val="000000"/>
           <w:sz w:val="24"/>
         </w:rPr>
-        <w:t xml:space="preserve"> Studying microbial fossils and their evolution can guide our quest to understand the broader context of life's origins and distribution across the cosmos</w:t>
+        <w:t xml:space="preserve"> Concurrently, democracy demands the separation of powers, ensuring a system of checks and balances that prevents any single branch of government from accumulating excessive authority</w:t>
       </w:r>
       <w:r>
         <w:rPr>
-          <w:rFonts w:ascii="TimesNewToman" w:hAnsi="TimesNewToman"/>
+          <w:rFonts w:ascii="Times New Roman" w:hAnsi="Times New Roman"/>
+          <w:color w:val="000000"/>
+          <w:sz w:val="24"/>
+        </w:rPr>
+        <w:t>.</w:t>
+      </w:r>
+      <w:r>
+        <w:rPr>
+          <w:rFonts w:ascii="Times New Roman" w:hAnsi="Times New Roman"/>
+          <w:color w:val="000000"/>
+          <w:sz w:val="24"/>
+        </w:rPr>
+        <w:t xml:space="preserve"> Regular and fair elections provide citizens with the opportunity to hold their </w:t>
+      </w:r>
+      <w:r>
+        <w:rPr>
+          <w:rFonts w:ascii="Times New Roman" w:hAnsi="Times New Roman"/>
+          <w:color w:val="000000"/>
+          <w:sz w:val="24"/>
+        </w:rPr>
+        <w:lastRenderedPageBreak/>
+        <w:t>representatives accountable, affirming the democratic principle that power ultimately resides with the people</w:t>
+      </w:r>
+      <w:r>
+        <w:rPr>
+          <w:rFonts w:ascii="Times New Roman" w:hAnsi="Times New Roman"/>
+          <w:color w:val="000000"/>
+          <w:sz w:val="24"/>
+        </w:rPr>
+        <w:t>.</w:t>
+      </w:r>
+      <w:r>
+        <w:rPr>
+          <w:rFonts w:ascii="Times New Roman" w:hAnsi="Times New Roman"/>
+          <w:color w:val="000000"/>
+          <w:sz w:val="24"/>
+        </w:rPr>
+        <w:br/>
+      </w:r>
+      <w:r>
+        <w:rPr>
+          <w:rFonts w:ascii="Times New Roman" w:hAnsi="Times New Roman"/>
+          <w:color w:val="000000"/>
+          <w:sz w:val="24"/>
+        </w:rPr>
+        <w:br/>
+        <w:t>Democracy and Progress: Unleashing Innovation and Inclusivity</w:t>
+      </w:r>
+      <w:r>
+        <w:rPr>
+          <w:rFonts w:ascii="Times New Roman" w:hAnsi="Times New Roman"/>
+          <w:color w:val="000000"/>
+          <w:sz w:val="24"/>
+        </w:rPr>
+        <w:br/>
+      </w:r>
+      <w:r>
+        <w:rPr>
+          <w:rFonts w:ascii="Times New Roman" w:hAnsi="Times New Roman"/>
+          <w:color w:val="000000"/>
+          <w:sz w:val="24"/>
+        </w:rPr>
+        <w:br/>
+        <w:t>The flourishing of democracy has become inextricably intertwined with advancements in various spheres of human endeavor, fostering an environment conducive to creativity, innovation, and inclusivity</w:t>
+      </w:r>
+      <w:r>
+        <w:rPr>
+          <w:rFonts w:ascii="Times New Roman" w:hAnsi="Times New Roman"/>
+          <w:color w:val="000000"/>
+          <w:sz w:val="24"/>
+        </w:rPr>
+        <w:t>.</w:t>
+      </w:r>
+      <w:r>
+        <w:rPr>
+          <w:rFonts w:ascii="Times New Roman" w:hAnsi="Times New Roman"/>
+          <w:color w:val="000000"/>
+          <w:sz w:val="24"/>
+        </w:rPr>
+        <w:t xml:space="preserve"> Within democratic societies, individuals enjoy the freedom to pursue their passions and explore new ideas without fear of persecution, leading to breakthroughs in science, technology, and the arts</w:t>
+      </w:r>
+      <w:r>
+        <w:rPr>
+          <w:rFonts w:ascii="Times New Roman" w:hAnsi="Times New Roman"/>
+          <w:color w:val="000000"/>
+          <w:sz w:val="24"/>
+        </w:rPr>
+        <w:t>.</w:t>
+      </w:r>
+      <w:r>
+        <w:rPr>
+          <w:rFonts w:ascii="Times New Roman" w:hAnsi="Times New Roman"/>
+          <w:color w:val="000000"/>
+          <w:sz w:val="24"/>
+        </w:rPr>
+        <w:t xml:space="preserve"> Furthermore, democratic governance has proven instrumental in addressing social and economic inequalities, promoting equal opportunities and empowering marginalized communities to participate fully in societal progress</w:t>
+      </w:r>
+      <w:r>
+        <w:rPr>
+          <w:rFonts w:ascii="Times New Roman" w:hAnsi="Times New Roman"/>
+          <w:color w:val="000000"/>
+          <w:sz w:val="24"/>
+        </w:rPr>
+        <w:t>.</w:t>
+      </w:r>
+      <w:r>
+        <w:rPr>
+          <w:rFonts w:ascii="Times New Roman" w:hAnsi="Times New Roman"/>
+          <w:color w:val="000000"/>
+          <w:sz w:val="24"/>
+        </w:rPr>
+        <w:t xml:space="preserve"> The erosion of democratic institutions, on the other hand, has often been met with stagnation, suppression of creativity, and the widening of disparities</w:t>
+      </w:r>
+      <w:r>
+        <w:rPr>
+          <w:rFonts w:ascii="Times New Roman" w:hAnsi="Times New Roman"/>
           <w:color w:val="000000"/>
           <w:sz w:val="24"/>
         </w:rPr>
@@ -226,7 +407,7 @@
     <w:p>
       <w:r>
         <w:rPr>
-          <w:rFonts w:ascii="TimesNewToman" w:hAnsi="TimesNewToman"/>
+          <w:rFonts w:ascii="Times New Roman" w:hAnsi="Times New Roman"/>
           <w:color w:val="000000"/>
           <w:sz w:val="28"/>
         </w:rPr>
@@ -236,47 +417,62 @@
     <w:p>
       <w:r>
         <w:rPr>
-          <w:rFonts w:ascii="TimesNewToman" w:hAnsi="TimesNewToman"/>
+          <w:rFonts w:ascii="Times New Roman" w:hAnsi="Times New Roman"/>
           <w:color w:val="000000"/>
         </w:rPr>
-        <w:t>The study of ancient microorganisms provides a compelling lens through which we can explore the history of life on Earth and unlock the potential for extraterrestrial existence</w:t>
+        <w:t>In this exploration of democracy's significance, the historical evolution of democratic principles, their enduring foundation in human rights, and the indispensable role they play in fostering progress and inclusivity have been examined</w:t>
       </w:r>
       <w:r>
         <w:rPr>
-          <w:rFonts w:ascii="TimesNewToman" w:hAnsi="TimesNewToman"/>
+          <w:rFonts w:ascii="Times New Roman" w:hAnsi="Times New Roman"/>
           <w:color w:val="000000"/>
         </w:rPr>
         <w:t>.</w:t>
       </w:r>
       <w:r>
         <w:rPr>
-          <w:rFonts w:ascii="TimesNewToman" w:hAnsi="TimesNewToman"/>
+          <w:rFonts w:ascii="Times New Roman" w:hAnsi="Times New Roman"/>
           <w:color w:val="000000"/>
         </w:rPr>
-        <w:t xml:space="preserve"> These microscopic marvels, preserved in the geologic record, hold valuable clues to the evolutionary processes that shaped our planet and potentially shaped other celestial bodies</w:t>
+        <w:t xml:space="preserve"> Democracy is more than just a form of government; it is the bedrock of a civic society, the guarantor of individual liberties, and the catalyst for collective achievements</w:t>
       </w:r>
       <w:r>
         <w:rPr>
-          <w:rFonts w:ascii="TimesNewToman" w:hAnsi="TimesNewToman"/>
+          <w:rFonts w:ascii="Times New Roman" w:hAnsi="Times New Roman"/>
           <w:color w:val="000000"/>
         </w:rPr>
         <w:t>.</w:t>
       </w:r>
       <w:r>
         <w:rPr>
-          <w:rFonts w:ascii="TimesNewToman" w:hAnsi="TimesNewToman"/>
+          <w:rFonts w:ascii="Times New Roman" w:hAnsi="Times New Roman"/>
           <w:color w:val="000000"/>
         </w:rPr>
-        <w:t xml:space="preserve"> As we delve deeper into the microbial world, we may discover answers to profound questions about our origins and place in the vast expanse of the universe</w:t>
+        <w:t xml:space="preserve"> The inherent connection between democracy and advancements in various domains underscores the importance of safeguarding and strengthening democratic institutions worldwide</w:t>
       </w:r>
       <w:r>
         <w:rPr>
-          <w:rFonts w:ascii="TimesNewToman" w:hAnsi="TimesNewToman"/>
+          <w:rFonts w:ascii="Times New Roman" w:hAnsi="Times New Roman"/>
+          <w:color w:val="000000"/>
+        </w:rPr>
+        <w:t>.</w:t>
+      </w:r>
+      <w:r>
+        <w:rPr>
+          <w:rFonts w:ascii="Times New Roman" w:hAnsi="Times New Roman"/>
+          <w:color w:val="000000"/>
+        </w:rPr>
+        <w:t xml:space="preserve"> As citizens of a democratic society, we must remain vigilant, exercising our rights, fulfilling our responsibilities, and striving to uphold the democratic values that have shaped our world</w:t>
+      </w:r>
+      <w:r>
+        <w:rPr>
+          <w:rFonts w:ascii="Times New Roman" w:hAnsi="Times New Roman"/>
           <w:color w:val="000000"/>
         </w:rPr>
         <w:t>.</w:t>
       </w:r>
     </w:p>
+    <w:p/>
     <w:sectPr>
       <w:pgSz w:w="12240" w:h="15840"/>
       <w:pgMar w:top="1440" w:right="1800" w:bottom="1440" w:left="1800" w:header="720" w:footer="720" w:gutter="0"/>
@@ -460,31 +656,31 @@
       </w:rPr>
     </w:lvl>
   </w:abstractNum>
-  <w:num w:numId="1" w16cid:durableId="1280066423">
+  <w:num w:numId="1" w16cid:durableId="1529029759">
     <w:abstractNumId w:val="8"/>
   </w:num>
-  <w:num w:numId="2" w16cid:durableId="859664793">
+  <w:num w:numId="2" w16cid:durableId="1122842190">
     <w:abstractNumId w:val="6"/>
   </w:num>
-  <w:num w:numId="3" w16cid:durableId="11493457">
+  <w:num w:numId="3" w16cid:durableId="274363827">
     <w:abstractNumId w:val="5"/>
   </w:num>
-  <w:num w:numId="4" w16cid:durableId="1615746995">
+  <w:num w:numId="4" w16cid:durableId="885533803">
     <w:abstractNumId w:val="4"/>
   </w:num>
-  <w:num w:numId="5" w16cid:durableId="434326980">
+  <w:num w:numId="5" w16cid:durableId="110368345">
     <w:abstractNumId w:val="7"/>
   </w:num>
-  <w:num w:numId="6" w16cid:durableId="576284820">
+  <w:num w:numId="6" w16cid:durableId="742601044">
     <w:abstractNumId w:val="3"/>
   </w:num>
-  <w:num w:numId="7" w16cid:durableId="803423464">
+  <w:num w:numId="7" w16cid:durableId="1590045943">
     <w:abstractNumId w:val="2"/>
   </w:num>
-  <w:num w:numId="8" w16cid:durableId="1422872099">
+  <w:num w:numId="8" w16cid:durableId="2084178142">
     <w:abstractNumId w:val="1"/>
   </w:num>
-  <w:num w:numId="9" w16cid:durableId="1548443953">
+  <w:num w:numId="9" w16cid:durableId="1834292597">
     <w:abstractNumId w:val="0"/>
   </w:num>
 </w:numbering>
